--- a/docs/Logbook.docx
+++ b/docs/Logbook.docx
@@ -110,7 +110,15 @@
           </w:tcPr>
           <w:p>
             <w:r>
-              <w:t>Test information skills by Mr. Braal.</w:t>
+              <w:t xml:space="preserve">Test information skills by Mr. </w:t>
+            </w:r>
+            <w:proofErr w:type="spellStart"/>
+            <w:r>
+              <w:t>Braal</w:t>
+            </w:r>
+            <w:proofErr w:type="spellEnd"/>
+            <w:r>
+              <w:t>.</w:t>
             </w:r>
           </w:p>
         </w:tc>
@@ -178,7 +186,12 @@
               <w:t>ing</w:t>
             </w:r>
             <w:r>
-              <w:t xml:space="preserve"> and analyz</w:t>
+              <w:t xml:space="preserve"> and an</w:t>
+            </w:r>
+            <w:bookmarkStart w:id="0" w:name="_GoBack"/>
+            <w:bookmarkEnd w:id="0"/>
+            <w:r>
+              <w:t>alyz</w:t>
             </w:r>
             <w:r>
               <w:t>ing suitable sources</w:t>
@@ -224,7 +237,15 @@
           </w:p>
           <w:p>
             <w:r>
-              <w:t>Job Metske:  0:15 hours</w:t>
+              <w:t xml:space="preserve">Job </w:t>
+            </w:r>
+            <w:proofErr w:type="spellStart"/>
+            <w:r>
+              <w:t>Metske</w:t>
+            </w:r>
+            <w:proofErr w:type="spellEnd"/>
+            <w:r>
+              <w:t>:  0:15 hours</w:t>
             </w:r>
           </w:p>
         </w:tc>
@@ -234,7 +255,15 @@
           </w:tcPr>
           <w:p>
             <w:r>
-              <w:t>PWS talk with Mr. Gijssen.</w:t>
+              <w:t xml:space="preserve">PWS talk with Mr. </w:t>
+            </w:r>
+            <w:proofErr w:type="spellStart"/>
+            <w:r>
+              <w:t>Gijssen</w:t>
+            </w:r>
+            <w:proofErr w:type="spellEnd"/>
+            <w:r>
+              <w:t>.</w:t>
             </w:r>
           </w:p>
         </w:tc>
@@ -272,12 +301,24 @@
           </w:tcPr>
           <w:p>
             <w:r>
-              <w:t>Mark Jan: 1:00 hour</w:t>
-            </w:r>
-          </w:p>
-          <w:p>
-            <w:r>
-              <w:t>Job Metske 1:00 hour</w:t>
+              <w:t>Mark Jan:</w:t>
+            </w:r>
+            <w:r>
+              <w:t xml:space="preserve"> </w:t>
+            </w:r>
+            <w:r>
+              <w:t xml:space="preserve"> 1:00 hour</w:t>
+            </w:r>
+          </w:p>
+          <w:p>
+            <w:r>
+              <w:t>Job</w:t>
+            </w:r>
+            <w:r>
+              <w:t>:</w:t>
+            </w:r>
+            <w:r>
+              <w:t xml:space="preserve"> 1:00 hour</w:t>
             </w:r>
           </w:p>
         </w:tc>
@@ -324,7 +365,7 @@
           </w:p>
           <w:p>
             <w:r>
-              <w:t>Job Metske: 2:45</w:t>
+              <w:t>Job: 2:45</w:t>
             </w:r>
           </w:p>
         </w:tc>
@@ -353,8 +394,6 @@
             <w:r>
               <w:t xml:space="preserve"> rough sketch</w:t>
             </w:r>
-            <w:bookmarkStart w:id="0" w:name="_GoBack"/>
-            <w:bookmarkEnd w:id="0"/>
             <w:r>
               <w:t xml:space="preserve"> of the GUI.</w:t>
             </w:r>
@@ -366,25 +405,70 @@
           <w:tcPr>
             <w:tcW w:w="2127" w:type="dxa"/>
           </w:tcPr>
-          <w:p/>
+          <w:p>
+            <w:r>
+              <w:t>05-11-2014</w:t>
+            </w:r>
+          </w:p>
         </w:tc>
         <w:tc>
           <w:tcPr>
             <w:tcW w:w="2552" w:type="dxa"/>
           </w:tcPr>
-          <w:p/>
+          <w:p>
+            <w:r>
+              <w:t>Mark Jan:</w:t>
+            </w:r>
+            <w:r>
+              <w:t xml:space="preserve"> 4:00</w:t>
+            </w:r>
+            <w:r>
+              <w:br/>
+              <w:t xml:space="preserve">Job: </w:t>
+            </w:r>
+            <w:r>
+              <w:t xml:space="preserve"> 3:</w:t>
+            </w:r>
+            <w:r>
+              <w:t>15</w:t>
+            </w:r>
+          </w:p>
         </w:tc>
         <w:tc>
           <w:tcPr>
             <w:tcW w:w="3260" w:type="dxa"/>
           </w:tcPr>
-          <w:p/>
+          <w:p>
+            <w:r>
+              <w:t>Worked on the structure of the music library and on more windows for the GUI.</w:t>
+            </w:r>
+          </w:p>
         </w:tc>
         <w:tc>
           <w:tcPr>
             <w:tcW w:w="4111" w:type="dxa"/>
           </w:tcPr>
-          <w:p/>
+          <w:p>
+            <w:pPr>
+              <w:rPr>
+                <w:color w:val="FF0000"/>
+              </w:rPr>
+            </w:pPr>
+            <w:r>
+              <w:t xml:space="preserve">GUI has various other windows and </w:t>
+            </w:r>
+            <w:r>
+              <w:t xml:space="preserve">the link between </w:t>
+            </w:r>
+            <w:proofErr w:type="spellStart"/>
+            <w:r>
+              <w:t>tagfiles</w:t>
+            </w:r>
+            <w:proofErr w:type="spellEnd"/>
+            <w:r>
+              <w:t xml:space="preserve"> and the app has been established</w:t>
+            </w:r>
+          </w:p>
         </w:tc>
       </w:tr>
       <w:tr>
@@ -1139,7 +1223,7 @@
 </file>
 
 <file path=customXml/itemProps1.xml><?xml version="1.0" encoding="utf-8"?>
-<ds:datastoreItem xmlns:ds="http://schemas.openxmlformats.org/officeDocument/2006/customXml" ds:itemID="{662A89AC-D546-4D6E-9386-EF93FD2B0270}">
+<ds:datastoreItem xmlns:ds="http://schemas.openxmlformats.org/officeDocument/2006/customXml" ds:itemID="{F11AE648-1A0D-4367-8082-C2F1D21DCC03}">
   <ds:schemaRefs>
     <ds:schemaRef ds:uri="http://schemas.openxmlformats.org/officeDocument/2006/bibliography"/>
   </ds:schemaRefs>

--- a/docs/Logbook.docx
+++ b/docs/Logbook.docx
@@ -110,15 +110,7 @@
           </w:tcPr>
           <w:p>
             <w:r>
-              <w:t xml:space="preserve">Test information skills by Mr. </w:t>
-            </w:r>
-            <w:proofErr w:type="spellStart"/>
-            <w:r>
-              <w:t>Braal</w:t>
-            </w:r>
-            <w:proofErr w:type="spellEnd"/>
-            <w:r>
-              <w:t>.</w:t>
+              <w:t>Test information skills by Mr. Braal.</w:t>
             </w:r>
           </w:p>
         </w:tc>
@@ -186,12 +178,7 @@
               <w:t>ing</w:t>
             </w:r>
             <w:r>
-              <w:t xml:space="preserve"> and an</w:t>
-            </w:r>
-            <w:bookmarkStart w:id="0" w:name="_GoBack"/>
-            <w:bookmarkEnd w:id="0"/>
-            <w:r>
-              <w:t>alyz</w:t>
+              <w:t xml:space="preserve"> and analyz</w:t>
             </w:r>
             <w:r>
               <w:t>ing suitable sources</w:t>
@@ -237,15 +224,7 @@
           </w:p>
           <w:p>
             <w:r>
-              <w:t xml:space="preserve">Job </w:t>
-            </w:r>
-            <w:proofErr w:type="spellStart"/>
-            <w:r>
-              <w:t>Metske</w:t>
-            </w:r>
-            <w:proofErr w:type="spellEnd"/>
-            <w:r>
-              <w:t>:  0:15 hours</w:t>
+              <w:t>Job Metske:  0:15 hours</w:t>
             </w:r>
           </w:p>
         </w:tc>
@@ -255,15 +234,7 @@
           </w:tcPr>
           <w:p>
             <w:r>
-              <w:t xml:space="preserve">PWS talk with Mr. </w:t>
-            </w:r>
-            <w:proofErr w:type="spellStart"/>
-            <w:r>
-              <w:t>Gijssen</w:t>
-            </w:r>
-            <w:proofErr w:type="spellEnd"/>
-            <w:r>
-              <w:t>.</w:t>
+              <w:t>PWS talk with Mr. Gijssen.</w:t>
             </w:r>
           </w:p>
         </w:tc>
@@ -458,15 +429,7 @@
               <w:t xml:space="preserve">GUI has various other windows and </w:t>
             </w:r>
             <w:r>
-              <w:t xml:space="preserve">the link between </w:t>
-            </w:r>
-            <w:proofErr w:type="spellStart"/>
-            <w:r>
-              <w:t>tagfiles</w:t>
-            </w:r>
-            <w:proofErr w:type="spellEnd"/>
-            <w:r>
-              <w:t xml:space="preserve"> and the app has been established</w:t>
+              <w:t>the link between tagfiles and the app has been established</w:t>
             </w:r>
           </w:p>
         </w:tc>
@@ -476,19 +439,38 @@
           <w:tcPr>
             <w:tcW w:w="2127" w:type="dxa"/>
           </w:tcPr>
-          <w:p/>
+          <w:p>
+            <w:r>
+              <w:t>08-11-2014</w:t>
+            </w:r>
+          </w:p>
         </w:tc>
         <w:tc>
           <w:tcPr>
             <w:tcW w:w="2552" w:type="dxa"/>
           </w:tcPr>
-          <w:p/>
+          <w:p>
+            <w:r>
+              <w:t>Mark Jan:</w:t>
+            </w:r>
+          </w:p>
+          <w:p>
+            <w:r>
+              <w:t>Job: 2:15</w:t>
+            </w:r>
+          </w:p>
         </w:tc>
         <w:tc>
           <w:tcPr>
             <w:tcW w:w="3260" w:type="dxa"/>
           </w:tcPr>
-          <w:p/>
+          <w:p>
+            <w:r>
+              <w:t xml:space="preserve">Getting a better understanding of certain elements </w:t>
+            </w:r>
+            <w:bookmarkStart w:id="0" w:name="_GoBack"/>
+            <w:bookmarkEnd w:id="0"/>
+          </w:p>
         </w:tc>
         <w:tc>
           <w:tcPr>
@@ -1223,7 +1205,7 @@
 </file>
 
 <file path=customXml/itemProps1.xml><?xml version="1.0" encoding="utf-8"?>
-<ds:datastoreItem xmlns:ds="http://schemas.openxmlformats.org/officeDocument/2006/customXml" ds:itemID="{F11AE648-1A0D-4367-8082-C2F1D21DCC03}">
+<ds:datastoreItem xmlns:ds="http://schemas.openxmlformats.org/officeDocument/2006/customXml" ds:itemID="{3AAE923C-77BA-48BB-AB48-BB987978215D}">
   <ds:schemaRefs>
     <ds:schemaRef ds:uri="http://schemas.openxmlformats.org/officeDocument/2006/bibliography"/>
   </ds:schemaRefs>

--- a/docs/Logbook.docx
+++ b/docs/Logbook.docx
@@ -453,10 +453,16 @@
             <w:r>
               <w:t>Mark Jan:</w:t>
             </w:r>
-          </w:p>
-          <w:p>
-            <w:r>
-              <w:t>Job: 2:15</w:t>
+            <w:r>
+              <w:t xml:space="preserve"> 2:30</w:t>
+            </w:r>
+          </w:p>
+          <w:p>
+            <w:r>
+              <w:t>Job: 2:</w:t>
+            </w:r>
+            <w:r>
+              <w:t>15</w:t>
             </w:r>
           </w:p>
         </w:tc>
@@ -466,17 +472,77 @@
           </w:tcPr>
           <w:p>
             <w:r>
-              <w:t xml:space="preserve">Getting a better understanding of certain elements </w:t>
+              <w:t>Getting a better un</w:t>
+            </w:r>
+            <w:r>
+              <w:t>derstanding of certain elements.</w:t>
+            </w:r>
+            <w:r>
+              <w:br/>
+              <w:t xml:space="preserve">Research on which library could be integrated most smoothly into the application. </w:t>
+            </w:r>
+          </w:p>
+        </w:tc>
+        <w:tc>
+          <w:tcPr>
+            <w:tcW w:w="4111" w:type="dxa"/>
+          </w:tcPr>
+          <w:p>
+            <w:r>
+              <w:t>Phonon appears to be the best library.</w:t>
+            </w:r>
+          </w:p>
+        </w:tc>
+      </w:tr>
+      <w:tr>
+        <w:tc>
+          <w:tcPr>
+            <w:tcW w:w="2127" w:type="dxa"/>
+          </w:tcPr>
+          <w:p>
+            <w:r>
+              <w:t>16-11-2014</w:t>
+            </w:r>
+          </w:p>
+        </w:tc>
+        <w:tc>
+          <w:tcPr>
+            <w:tcW w:w="2552" w:type="dxa"/>
+          </w:tcPr>
+          <w:p>
+            <w:r>
+              <w:t xml:space="preserve">Job: </w:t>
+            </w:r>
+            <w:r>
+              <w:t>10:15-13:05</w:t>
+            </w:r>
+          </w:p>
+          <w:p/>
+        </w:tc>
+        <w:tc>
+          <w:tcPr>
+            <w:tcW w:w="3260" w:type="dxa"/>
+          </w:tcPr>
+          <w:p>
+            <w:r>
+              <w:t>Learning python</w:t>
+            </w:r>
+          </w:p>
+        </w:tc>
+        <w:tc>
+          <w:tcPr>
+            <w:tcW w:w="4111" w:type="dxa"/>
+          </w:tcPr>
+          <w:p>
+            <w:r>
+              <w:t xml:space="preserve">Improved </w:t>
             </w:r>
             <w:bookmarkStart w:id="0" w:name="_GoBack"/>
             <w:bookmarkEnd w:id="0"/>
-          </w:p>
-        </w:tc>
-        <w:tc>
-          <w:tcPr>
-            <w:tcW w:w="4111" w:type="dxa"/>
-          </w:tcPr>
-          <w:p/>
+            <w:r>
+              <w:t>skills</w:t>
+            </w:r>
+          </w:p>
         </w:tc>
       </w:tr>
     </w:tbl>
@@ -1205,7 +1271,7 @@
 </file>
 
 <file path=customXml/itemProps1.xml><?xml version="1.0" encoding="utf-8"?>
-<ds:datastoreItem xmlns:ds="http://schemas.openxmlformats.org/officeDocument/2006/customXml" ds:itemID="{3AAE923C-77BA-48BB-AB48-BB987978215D}">
+<ds:datastoreItem xmlns:ds="http://schemas.openxmlformats.org/officeDocument/2006/customXml" ds:itemID="{4BFE2E6D-65A1-4097-A6B5-0ED94B28119B}">
   <ds:schemaRefs>
     <ds:schemaRef ds:uri="http://schemas.openxmlformats.org/officeDocument/2006/bibliography"/>
   </ds:schemaRefs>

--- a/docs/Logbook.docx
+++ b/docs/Logbook.docx
@@ -501,7 +501,7 @@
           </w:tcPr>
           <w:p>
             <w:r>
-              <w:t>16-11-2014</w:t>
+              <w:t>14-11-2014</w:t>
             </w:r>
           </w:p>
         </w:tc>
@@ -511,13 +511,9 @@
           </w:tcPr>
           <w:p>
             <w:r>
-              <w:t xml:space="preserve">Job: </w:t>
-            </w:r>
-            <w:r>
-              <w:t>10:15-13:05</w:t>
-            </w:r>
-          </w:p>
-          <w:p/>
+              <w:t>Mark Jan: 2:00</w:t>
+            </w:r>
+          </w:p>
         </w:tc>
         <w:tc>
           <w:tcPr>
@@ -525,7 +521,7 @@
           </w:tcPr>
           <w:p>
             <w:r>
-              <w:t>Learning python</w:t>
+              <w:t>Learning phonon</w:t>
             </w:r>
           </w:p>
         </w:tc>
@@ -535,14 +531,171 @@
           </w:tcPr>
           <w:p>
             <w:r>
-              <w:t xml:space="preserve">Improved </w:t>
+              <w:t>More knowledge</w:t>
             </w:r>
             <w:bookmarkStart w:id="0" w:name="_GoBack"/>
             <w:bookmarkEnd w:id="0"/>
-            <w:r>
-              <w:t>skills</w:t>
-            </w:r>
-          </w:p>
+          </w:p>
+        </w:tc>
+      </w:tr>
+      <w:tr>
+        <w:tc>
+          <w:tcPr>
+            <w:tcW w:w="2127" w:type="dxa"/>
+          </w:tcPr>
+          <w:p>
+            <w:r>
+              <w:t>16-11-2014</w:t>
+            </w:r>
+          </w:p>
+        </w:tc>
+        <w:tc>
+          <w:tcPr>
+            <w:tcW w:w="2552" w:type="dxa"/>
+          </w:tcPr>
+          <w:p>
+            <w:r>
+              <w:t xml:space="preserve">Job: </w:t>
+            </w:r>
+            <w:r>
+              <w:t>2:50</w:t>
+            </w:r>
+          </w:p>
+        </w:tc>
+        <w:tc>
+          <w:tcPr>
+            <w:tcW w:w="3260" w:type="dxa"/>
+          </w:tcPr>
+          <w:p>
+            <w:r>
+              <w:t>Learning python</w:t>
+            </w:r>
+          </w:p>
+        </w:tc>
+        <w:tc>
+          <w:tcPr>
+            <w:tcW w:w="4111" w:type="dxa"/>
+          </w:tcPr>
+          <w:p>
+            <w:r>
+              <w:t>More knowledge</w:t>
+            </w:r>
+          </w:p>
+        </w:tc>
+      </w:tr>
+      <w:tr>
+        <w:tc>
+          <w:tcPr>
+            <w:tcW w:w="2127" w:type="dxa"/>
+          </w:tcPr>
+          <w:p>
+            <w:r>
+              <w:t>04-12-2014</w:t>
+            </w:r>
+          </w:p>
+        </w:tc>
+        <w:tc>
+          <w:tcPr>
+            <w:tcW w:w="2552" w:type="dxa"/>
+          </w:tcPr>
+          <w:p>
+            <w:r>
+              <w:t>Mark Jan: 1:00</w:t>
+            </w:r>
+          </w:p>
+        </w:tc>
+        <w:tc>
+          <w:tcPr>
+            <w:tcW w:w="3260" w:type="dxa"/>
+          </w:tcPr>
+          <w:p>
+            <w:r>
+              <w:t>Learning phonon</w:t>
+            </w:r>
+          </w:p>
+        </w:tc>
+        <w:tc>
+          <w:tcPr>
+            <w:tcW w:w="4111" w:type="dxa"/>
+          </w:tcPr>
+          <w:p>
+            <w:r>
+              <w:t xml:space="preserve">More knowledge </w:t>
+            </w:r>
+          </w:p>
+        </w:tc>
+      </w:tr>
+      <w:tr>
+        <w:tc>
+          <w:tcPr>
+            <w:tcW w:w="2127" w:type="dxa"/>
+          </w:tcPr>
+          <w:p>
+            <w:r>
+              <w:t>05-12-2014</w:t>
+            </w:r>
+          </w:p>
+        </w:tc>
+        <w:tc>
+          <w:tcPr>
+            <w:tcW w:w="2552" w:type="dxa"/>
+          </w:tcPr>
+          <w:p>
+            <w:r>
+              <w:t>Mark Jan: 1:30</w:t>
+            </w:r>
+          </w:p>
+          <w:p>
+            <w:r>
+              <w:t>Job: 1:00</w:t>
+            </w:r>
+          </w:p>
+        </w:tc>
+        <w:tc>
+          <w:tcPr>
+            <w:tcW w:w="3260" w:type="dxa"/>
+          </w:tcPr>
+          <w:p>
+            <w:r>
+              <w:t>Working on displaying tracks in the GUI and integrating phonon.</w:t>
+            </w:r>
+          </w:p>
+        </w:tc>
+        <w:tc>
+          <w:tcPr>
+            <w:tcW w:w="4111" w:type="dxa"/>
+          </w:tcPr>
+          <w:p>
+            <w:r>
+              <w:t>Core functions  developed</w:t>
+            </w:r>
+          </w:p>
+        </w:tc>
+      </w:tr>
+      <w:tr>
+        <w:tc>
+          <w:tcPr>
+            <w:tcW w:w="2127" w:type="dxa"/>
+          </w:tcPr>
+          <w:p/>
+        </w:tc>
+        <w:tc>
+          <w:tcPr>
+            <w:tcW w:w="2552" w:type="dxa"/>
+          </w:tcPr>
+          <w:p/>
+        </w:tc>
+        <w:tc>
+          <w:tcPr>
+            <w:tcW w:w="3260" w:type="dxa"/>
+          </w:tcPr>
+          <w:p/>
+        </w:tc>
+        <w:tc>
+          <w:tcPr>
+            <w:tcW w:w="4111" w:type="dxa"/>
+          </w:tcPr>
+          <w:p/>
         </w:tc>
       </w:tr>
     </w:tbl>
@@ -1271,7 +1424,7 @@
 </file>
 
 <file path=customXml/itemProps1.xml><?xml version="1.0" encoding="utf-8"?>
-<ds:datastoreItem xmlns:ds="http://schemas.openxmlformats.org/officeDocument/2006/customXml" ds:itemID="{4BFE2E6D-65A1-4097-A6B5-0ED94B28119B}">
+<ds:datastoreItem xmlns:ds="http://schemas.openxmlformats.org/officeDocument/2006/customXml" ds:itemID="{78E45C46-F962-401B-8DBD-3BB24C356B00}">
   <ds:schemaRefs>
     <ds:schemaRef ds:uri="http://schemas.openxmlformats.org/officeDocument/2006/bibliography"/>
   </ds:schemaRefs>
